--- a/Differention/docx/03.product-rule.docx
+++ b/Differention/docx/03.product-rule.docx
@@ -17,12 +17,21 @@
         </w:rPr>
         <w:t xml:space="preserve"> </w:t>
       </w:r>
+      <w:proofErr w:type="spellStart"/>
       <w:r>
         <w:rPr>
           <w:rFonts w:eastAsiaTheme="minorEastAsia"/>
           <w:u w:val="single"/>
         </w:rPr>
-        <w:t xml:space="preserve">Diffrentiation = </w:t>
+        <w:t>Diffrentiation</w:t>
+      </w:r>
+      <w:proofErr w:type="spellEnd"/>
+      <w:r>
+        <w:rPr>
+          <w:rFonts w:eastAsiaTheme="minorEastAsia"/>
+          <w:u w:val="single"/>
+        </w:rPr>
+        <w:t xml:space="preserve"> = </w:t>
       </w:r>
       <w:r>
         <w:rPr>
@@ -58,7 +67,16 @@
           <w:bCs/>
           <w:u w:val="single"/>
         </w:rPr>
-        <w:t xml:space="preserve">5. </w:t>
+        <w:t>6</w:t>
+      </w:r>
+      <w:r>
+        <w:rPr>
+          <w:rFonts w:eastAsiaTheme="minorEastAsia"/>
+          <w:b/>
+          <w:bCs/>
+          <w:u w:val="single"/>
+        </w:rPr>
+        <w:t xml:space="preserve">. </w:t>
       </w:r>
       <w:r>
         <w:rPr>
@@ -197,13 +215,7 @@
                                   <m:rPr>
                                     <m:sty m:val="b"/>
                                   </m:rPr>
-                                  <m:t>=</m:t>
-                                </m:r>
-                                <m:r>
-                                  <m:rPr>
-                                    <m:sty m:val="b"/>
-                                  </m:rPr>
-                                  <m:t>u</m:t>
+                                  <m:t>=u</m:t>
                                 </m:r>
                                 <m:f>
                                   <m:fPr>
@@ -219,13 +231,7 @@
                                       <m:rPr>
                                         <m:sty m:val="b"/>
                                       </m:rPr>
-                                      <m:t>d</m:t>
-                                    </m:r>
-                                    <m:r>
-                                      <m:rPr>
-                                        <m:sty m:val="b"/>
-                                      </m:rPr>
-                                      <m:t>v</m:t>
+                                      <m:t>dv</m:t>
                                     </m:r>
                                   </m:num>
                                   <m:den>
@@ -241,13 +247,7 @@
                                   <m:rPr>
                                     <m:sty m:val="b"/>
                                   </m:rPr>
-                                  <m:t>+</m:t>
-                                </m:r>
-                                <m:r>
-                                  <m:rPr>
-                                    <m:sty m:val="b"/>
-                                  </m:rPr>
-                                  <m:t>v</m:t>
+                                  <m:t>+v</m:t>
                                 </m:r>
                                 <m:f>
                                   <m:fPr>
@@ -263,13 +263,7 @@
                                       <m:rPr>
                                         <m:sty m:val="b"/>
                                       </m:rPr>
-                                      <m:t>d</m:t>
-                                    </m:r>
-                                    <m:r>
-                                      <m:rPr>
-                                        <m:sty m:val="b"/>
-                                      </m:rPr>
-                                      <m:t>u</m:t>
+                                      <m:t>du</m:t>
                                     </m:r>
                                   </m:num>
                                   <m:den>
@@ -432,25 +426,7 @@
                                       <w:rPr>
                                         <w:rFonts w:eastAsiaTheme="minorEastAsia"/>
                                       </w:rPr>
-                                      <m:t>x</m:t>
-                                    </m:r>
-                                    <m:r>
-                                      <m:rPr>
-                                        <m:sty m:val="b"/>
-                                      </m:rPr>
-                                      <w:rPr>
-                                        <w:rFonts w:eastAsiaTheme="minorEastAsia"/>
-                                      </w:rPr>
-                                      <m:t>+</m:t>
-                                    </m:r>
-                                    <m:r>
-                                      <m:rPr>
-                                        <m:sty m:val="b"/>
-                                      </m:rPr>
-                                      <w:rPr>
-                                        <w:rFonts w:eastAsiaTheme="minorEastAsia"/>
-                                      </w:rPr>
-                                      <m:t>1</m:t>
+                                      <m:t>x+1</m:t>
                                     </m:r>
                                   </m:e>
                                 </m:d>
@@ -1444,13 +1420,7 @@
                             <m:rPr>
                               <m:sty m:val="b"/>
                             </m:rPr>
-                            <m:t>=</m:t>
-                          </m:r>
-                          <m:r>
-                            <m:rPr>
-                              <m:sty m:val="b"/>
-                            </m:rPr>
-                            <m:t>u</m:t>
+                            <m:t>=u</m:t>
                           </m:r>
                           <m:f>
                             <m:fPr>
@@ -1466,13 +1436,7 @@
                                 <m:rPr>
                                   <m:sty m:val="b"/>
                                 </m:rPr>
-                                <m:t>d</m:t>
-                              </m:r>
-                              <m:r>
-                                <m:rPr>
-                                  <m:sty m:val="b"/>
-                                </m:rPr>
-                                <m:t>v</m:t>
+                                <m:t>dv</m:t>
                               </m:r>
                             </m:num>
                             <m:den>
@@ -1488,13 +1452,7 @@
                             <m:rPr>
                               <m:sty m:val="b"/>
                             </m:rPr>
-                            <m:t>+</m:t>
-                          </m:r>
-                          <m:r>
-                            <m:rPr>
-                              <m:sty m:val="b"/>
-                            </m:rPr>
-                            <m:t>v</m:t>
+                            <m:t>+v</m:t>
                           </m:r>
                           <m:f>
                             <m:fPr>
@@ -1510,13 +1468,7 @@
                                 <m:rPr>
                                   <m:sty m:val="b"/>
                                 </m:rPr>
-                                <m:t>d</m:t>
-                              </m:r>
-                              <m:r>
-                                <m:rPr>
-                                  <m:sty m:val="b"/>
-                                </m:rPr>
-                                <m:t>u</m:t>
+                                <m:t>du</m:t>
                               </m:r>
                             </m:num>
                             <m:den>
@@ -1679,25 +1631,7 @@
                                 <w:rPr>
                                   <w:rFonts w:eastAsiaTheme="minorEastAsia"/>
                                 </w:rPr>
-                                <m:t>x</m:t>
-                              </m:r>
-                              <m:r>
-                                <m:rPr>
-                                  <m:sty m:val="b"/>
-                                </m:rPr>
-                                <w:rPr>
-                                  <w:rFonts w:eastAsiaTheme="minorEastAsia"/>
-                                </w:rPr>
-                                <m:t>+</m:t>
-                              </m:r>
-                              <m:r>
-                                <m:rPr>
-                                  <m:sty m:val="b"/>
-                                </m:rPr>
-                                <w:rPr>
-                                  <w:rFonts w:eastAsiaTheme="minorEastAsia"/>
-                                </w:rPr>
-                                <m:t>1</m:t>
+                                <m:t>x+1</m:t>
                               </m:r>
                             </m:e>
                           </m:d>
@@ -2691,13 +2625,7 @@
                                   <m:rPr>
                                     <m:sty m:val="b"/>
                                   </m:rPr>
-                                  <m:t>y=</m:t>
-                                </m:r>
-                                <m:r>
-                                  <m:rPr>
-                                    <m:sty m:val="b"/>
-                                  </m:rPr>
-                                  <m:t>(</m:t>
+                                  <m:t>y=(</m:t>
                                 </m:r>
                                 <m:sSup>
                                   <m:sSupPr>
@@ -3200,16 +3128,7 @@
                                   <w:rPr>
                                     <w:rFonts w:eastAsiaTheme="minorEastAsia"/>
                                   </w:rPr>
-                                  <m:t>+1)</m:t>
-                                </m:r>
-                                <m:r>
-                                  <m:rPr>
-                                    <m:sty m:val="bi"/>
-                                  </m:rPr>
-                                  <w:rPr>
-                                    <w:rFonts w:eastAsiaTheme="minorEastAsia"/>
-                                  </w:rPr>
-                                  <m:t xml:space="preserve"> </m:t>
+                                  <m:t xml:space="preserve">+1) </m:t>
                                 </m:r>
                               </m:oMath>
                             </m:oMathPara>
@@ -4661,11 +4580,20 @@
                                   <w:rPr>
                                     <w:rFonts w:eastAsiaTheme="minorEastAsia"/>
                                   </w:rPr>
-                                  <m:t>+6x</m:t>
+                                  <m:t>+6</m:t>
                                 </m:r>
                                 <m:r>
                                   <m:rPr>
                                     <m:sty m:val="bi"/>
+                                  </m:rPr>
+                                  <w:rPr>
+                                    <w:rFonts w:eastAsiaTheme="minorEastAsia"/>
+                                  </w:rPr>
+                                  <m:t>x</m:t>
+                                </m:r>
+                                <m:r>
+                                  <m:rPr>
+                                    <m:sty m:val="p"/>
                                   </m:rPr>
                                   <w:rPr>
                                     <w:rFonts w:eastAsiaTheme="minorEastAsia"/>
@@ -4817,13 +4745,7 @@
                             <m:rPr>
                               <m:sty m:val="b"/>
                             </m:rPr>
-                            <m:t>y=</m:t>
-                          </m:r>
-                          <m:r>
-                            <m:rPr>
-                              <m:sty m:val="b"/>
-                            </m:rPr>
-                            <m:t>(</m:t>
+                            <m:t>y=(</m:t>
                           </m:r>
                           <m:sSup>
                             <m:sSupPr>
@@ -5326,16 +5248,7 @@
                             <w:rPr>
                               <w:rFonts w:eastAsiaTheme="minorEastAsia"/>
                             </w:rPr>
-                            <m:t>+1)</m:t>
-                          </m:r>
-                          <m:r>
-                            <m:rPr>
-                              <m:sty m:val="bi"/>
-                            </m:rPr>
-                            <w:rPr>
-                              <w:rFonts w:eastAsiaTheme="minorEastAsia"/>
-                            </w:rPr>
-                            <m:t xml:space="preserve"> </m:t>
+                            <m:t xml:space="preserve">+1) </m:t>
                           </m:r>
                         </m:oMath>
                       </m:oMathPara>
@@ -6787,11 +6700,20 @@
                             <w:rPr>
                               <w:rFonts w:eastAsiaTheme="minorEastAsia"/>
                             </w:rPr>
-                            <m:t>+6x</m:t>
+                            <m:t>+6</m:t>
                           </m:r>
                           <m:r>
                             <m:rPr>
                               <m:sty m:val="bi"/>
+                            </m:rPr>
+                            <w:rPr>
+                              <w:rFonts w:eastAsiaTheme="minorEastAsia"/>
+                            </w:rPr>
+                            <m:t>x</m:t>
+                          </m:r>
+                          <m:r>
+                            <m:rPr>
+                              <m:sty m:val="p"/>
                             </m:rPr>
                             <w:rPr>
                               <w:rFonts w:eastAsiaTheme="minorEastAsia"/>
@@ -6923,6 +6845,2135 @@
     <w:p/>
     <w:p/>
     <w:p/>
+    <w:p/>
+    <w:p>
+      <w:r>
+        <w:br w:type="page"/>
+      </w:r>
+    </w:p>
+    <w:p>
+      <w:r>
+        <w:rPr>
+          <w:noProof/>
+        </w:rPr>
+        <w:lastRenderedPageBreak/>
+        <mc:AlternateContent>
+          <mc:Choice Requires="wps">
+            <w:drawing>
+              <wp:anchor distT="45720" distB="45720" distL="114300" distR="114300" simplePos="0" relativeHeight="251665408" behindDoc="0" locked="0" layoutInCell="1" allowOverlap="1" wp14:anchorId="458CF482" wp14:editId="50715AAC">
+                <wp:simplePos x="0" y="0"/>
+                <wp:positionH relativeFrom="column">
+                  <wp:posOffset>0</wp:posOffset>
+                </wp:positionH>
+                <wp:positionV relativeFrom="paragraph">
+                  <wp:posOffset>0</wp:posOffset>
+                </wp:positionV>
+                <wp:extent cx="5532120" cy="2927350"/>
+                <wp:effectExtent l="0" t="0" r="11430" b="25400"/>
+                <wp:wrapSquare wrapText="bothSides"/>
+                <wp:docPr id="1" name="Text Box 1"/>
+                <wp:cNvGraphicFramePr>
+                  <a:graphicFrameLocks xmlns:a="http://schemas.openxmlformats.org/drawingml/2006/main"/>
+                </wp:cNvGraphicFramePr>
+                <a:graphic xmlns:a="http://schemas.openxmlformats.org/drawingml/2006/main">
+                  <a:graphicData uri="http://schemas.microsoft.com/office/word/2010/wordprocessingShape">
+                    <wps:wsp>
+                      <wps:cNvSpPr txBox="1">
+                        <a:spLocks noChangeArrowheads="1"/>
+                      </wps:cNvSpPr>
+                      <wps:spPr bwMode="auto">
+                        <a:xfrm>
+                          <a:off x="0" y="0"/>
+                          <a:ext cx="5532120" cy="2927350"/>
+                        </a:xfrm>
+                        <a:prstGeom prst="rect">
+                          <a:avLst/>
+                        </a:prstGeom>
+                        <a:solidFill>
+                          <a:srgbClr val="FFFFFF"/>
+                        </a:solidFill>
+                        <a:ln w="9525">
+                          <a:solidFill>
+                            <a:srgbClr val="000000"/>
+                          </a:solidFill>
+                          <a:miter lim="800000"/>
+                          <a:headEnd/>
+                          <a:tailEnd/>
+                        </a:ln>
+                      </wps:spPr>
+                      <wps:txbx>
+                        <w:txbxContent>
+                          <w:p>
+                            <w:pPr>
+                              <w:rPr>
+                                <w:rFonts w:eastAsiaTheme="minorEastAsia"/>
+                                <w:b/>
+                              </w:rPr>
+                            </w:pPr>
+                            <m:oMathPara>
+                              <m:oMathParaPr>
+                                <m:jc m:val="left"/>
+                              </m:oMathParaPr>
+                              <m:oMath>
+                                <m:r>
+                                  <m:rPr>
+                                    <m:sty m:val="b"/>
+                                  </m:rPr>
+                                  <m:t>y=(</m:t>
+                                </m:r>
+                                <m:r>
+                                  <m:rPr>
+                                    <m:sty m:val="b"/>
+                                  </m:rPr>
+                                  <m:t>x-</m:t>
+                                </m:r>
+                                <m:r>
+                                  <m:rPr>
+                                    <m:sty m:val="bi"/>
+                                  </m:rPr>
+                                  <m:t>5</m:t>
+                                </m:r>
+                                <m:r>
+                                  <m:rPr>
+                                    <m:sty m:val="bi"/>
+                                  </m:rPr>
+                                  <m:t>)(3</m:t>
+                                </m:r>
+                                <m:r>
+                                  <m:rPr>
+                                    <m:sty m:val="bi"/>
+                                  </m:rPr>
+                                  <m:t>-x</m:t>
+                                </m:r>
+                                <m:r>
+                                  <m:rPr>
+                                    <m:sty m:val="bi"/>
+                                  </m:rPr>
+                                  <m:t>)</m:t>
+                                </m:r>
+                              </m:oMath>
+                            </m:oMathPara>
+                          </w:p>
+                          <w:p>
+                            <w:pPr>
+                              <w:rPr>
+                                <w:rFonts w:eastAsiaTheme="minorEastAsia"/>
+                                <w:b/>
+                              </w:rPr>
+                            </w:pPr>
+                            <m:oMathPara>
+                              <m:oMathParaPr>
+                                <m:jc m:val="left"/>
+                              </m:oMathParaPr>
+                              <m:oMath>
+                                <m:f>
+                                  <m:fPr>
+                                    <m:ctrlPr>
+                                      <w:rPr>
+                                        <w:rFonts w:eastAsiaTheme="minorEastAsia"/>
+                                        <w:b/>
+                                      </w:rPr>
+                                    </m:ctrlPr>
+                                  </m:fPr>
+                                  <m:num>
+                                    <m:r>
+                                      <m:rPr>
+                                        <m:sty m:val="b"/>
+                                      </m:rPr>
+                                      <w:rPr>
+                                        <w:rFonts w:eastAsiaTheme="minorEastAsia"/>
+                                      </w:rPr>
+                                      <m:t>d</m:t>
+                                    </m:r>
+                                  </m:num>
+                                  <m:den>
+                                    <m:r>
+                                      <m:rPr>
+                                        <m:sty m:val="b"/>
+                                      </m:rPr>
+                                      <w:rPr>
+                                        <w:rFonts w:eastAsiaTheme="minorEastAsia"/>
+                                      </w:rPr>
+                                      <m:t>dx</m:t>
+                                    </m:r>
+                                  </m:den>
+                                </m:f>
+                                <m:d>
+                                  <m:dPr>
+                                    <m:ctrlPr>
+                                      <w:rPr>
+                                        <w:rFonts w:eastAsiaTheme="minorEastAsia"/>
+                                        <w:b/>
+                                      </w:rPr>
+                                    </m:ctrlPr>
+                                  </m:dPr>
+                                  <m:e>
+                                    <m:r>
+                                      <m:rPr>
+                                        <m:sty m:val="b"/>
+                                      </m:rPr>
+                                      <w:rPr>
+                                        <w:rFonts w:eastAsiaTheme="minorEastAsia"/>
+                                      </w:rPr>
+                                      <m:t>x-5</m:t>
+                                    </m:r>
+                                  </m:e>
+                                </m:d>
+                                <m:d>
+                                  <m:dPr>
+                                    <m:ctrlPr>
+                                      <w:rPr>
+                                        <w:rFonts w:eastAsiaTheme="minorEastAsia"/>
+                                        <w:b/>
+                                      </w:rPr>
+                                    </m:ctrlPr>
+                                  </m:dPr>
+                                  <m:e>
+                                    <m:r>
+                                      <m:rPr>
+                                        <m:sty m:val="b"/>
+                                      </m:rPr>
+                                      <w:rPr>
+                                        <w:rFonts w:eastAsiaTheme="minorEastAsia"/>
+                                      </w:rPr>
+                                      <m:t>3-x</m:t>
+                                    </m:r>
+                                  </m:e>
+                                </m:d>
+                                <m:r>
+                                  <m:rPr>
+                                    <m:sty m:val="bi"/>
+                                  </m:rPr>
+                                  <w:rPr>
+                                    <w:rFonts w:eastAsiaTheme="minorEastAsia"/>
+                                  </w:rPr>
+                                  <m:t>=</m:t>
+                                </m:r>
+                                <m:d>
+                                  <m:dPr>
+                                    <m:ctrlPr>
+                                      <w:rPr>
+                                        <w:rFonts w:eastAsiaTheme="minorEastAsia"/>
+                                        <w:b/>
+                                        <w:i/>
+                                      </w:rPr>
+                                    </m:ctrlPr>
+                                  </m:dPr>
+                                  <m:e>
+                                    <m:r>
+                                      <m:rPr>
+                                        <m:sty m:val="bi"/>
+                                      </m:rPr>
+                                      <w:rPr>
+                                        <w:rFonts w:eastAsiaTheme="minorEastAsia"/>
+                                      </w:rPr>
+                                      <m:t>x-5</m:t>
+                                    </m:r>
+                                  </m:e>
+                                </m:d>
+                                <m:f>
+                                  <m:fPr>
+                                    <m:ctrlPr>
+                                      <w:rPr>
+                                        <w:rFonts w:eastAsiaTheme="minorEastAsia"/>
+                                        <w:b/>
+                                        <w:i/>
+                                      </w:rPr>
+                                    </m:ctrlPr>
+                                  </m:fPr>
+                                  <m:num>
+                                    <m:r>
+                                      <m:rPr>
+                                        <m:sty m:val="bi"/>
+                                      </m:rPr>
+                                      <w:rPr>
+                                        <w:rFonts w:eastAsiaTheme="minorEastAsia"/>
+                                      </w:rPr>
+                                      <m:t>d</m:t>
+                                    </m:r>
+                                  </m:num>
+                                  <m:den>
+                                    <m:r>
+                                      <m:rPr>
+                                        <m:sty m:val="bi"/>
+                                      </m:rPr>
+                                      <w:rPr>
+                                        <w:rFonts w:eastAsiaTheme="minorEastAsia"/>
+                                      </w:rPr>
+                                      <m:t>dx</m:t>
+                                    </m:r>
+                                  </m:den>
+                                </m:f>
+                                <m:d>
+                                  <m:dPr>
+                                    <m:ctrlPr>
+                                      <w:rPr>
+                                        <w:rFonts w:eastAsiaTheme="minorEastAsia"/>
+                                        <w:b/>
+                                        <w:i/>
+                                      </w:rPr>
+                                    </m:ctrlPr>
+                                  </m:dPr>
+                                  <m:e>
+                                    <m:r>
+                                      <m:rPr>
+                                        <m:sty m:val="bi"/>
+                                      </m:rPr>
+                                      <w:rPr>
+                                        <w:rFonts w:eastAsiaTheme="minorEastAsia"/>
+                                      </w:rPr>
+                                      <m:t>3-x</m:t>
+                                    </m:r>
+                                  </m:e>
+                                </m:d>
+                                <m:r>
+                                  <m:rPr>
+                                    <m:sty m:val="bi"/>
+                                  </m:rPr>
+                                  <w:rPr>
+                                    <w:rFonts w:eastAsiaTheme="minorEastAsia"/>
+                                  </w:rPr>
+                                  <m:t>+(</m:t>
+                                </m:r>
+                                <m:r>
+                                  <m:rPr>
+                                    <m:sty m:val="bi"/>
+                                  </m:rPr>
+                                  <w:rPr>
+                                    <w:rFonts w:eastAsiaTheme="minorEastAsia"/>
+                                  </w:rPr>
+                                  <m:t>3-x</m:t>
+                                </m:r>
+                                <m:r>
+                                  <m:rPr>
+                                    <m:sty m:val="bi"/>
+                                  </m:rPr>
+                                  <w:rPr>
+                                    <w:rFonts w:eastAsiaTheme="minorEastAsia"/>
+                                  </w:rPr>
+                                  <m:t>)</m:t>
+                                </m:r>
+                                <m:f>
+                                  <m:fPr>
+                                    <m:ctrlPr>
+                                      <w:rPr>
+                                        <w:rFonts w:eastAsiaTheme="minorEastAsia"/>
+                                        <w:b/>
+                                        <w:i/>
+                                      </w:rPr>
+                                    </m:ctrlPr>
+                                  </m:fPr>
+                                  <m:num>
+                                    <m:r>
+                                      <m:rPr>
+                                        <m:sty m:val="bi"/>
+                                      </m:rPr>
+                                      <w:rPr>
+                                        <w:rFonts w:eastAsiaTheme="minorEastAsia"/>
+                                      </w:rPr>
+                                      <m:t>d</m:t>
+                                    </m:r>
+                                  </m:num>
+                                  <m:den>
+                                    <m:r>
+                                      <m:rPr>
+                                        <m:sty m:val="bi"/>
+                                      </m:rPr>
+                                      <w:rPr>
+                                        <w:rFonts w:eastAsiaTheme="minorEastAsia"/>
+                                      </w:rPr>
+                                      <m:t>dx</m:t>
+                                    </m:r>
+                                  </m:den>
+                                </m:f>
+                                <m:r>
+                                  <m:rPr>
+                                    <m:sty m:val="bi"/>
+                                  </m:rPr>
+                                  <w:rPr>
+                                    <w:rFonts w:eastAsiaTheme="minorEastAsia"/>
+                                  </w:rPr>
+                                  <m:t>(</m:t>
+                                </m:r>
+                                <m:r>
+                                  <m:rPr>
+                                    <m:sty m:val="bi"/>
+                                  </m:rPr>
+                                  <w:rPr>
+                                    <w:rFonts w:eastAsiaTheme="minorEastAsia"/>
+                                  </w:rPr>
+                                  <m:t>x-5</m:t>
+                                </m:r>
+                                <m:r>
+                                  <m:rPr>
+                                    <m:sty m:val="bi"/>
+                                  </m:rPr>
+                                  <w:rPr>
+                                    <w:rFonts w:eastAsiaTheme="minorEastAsia"/>
+                                  </w:rPr>
+                                  <m:t xml:space="preserve">) </m:t>
+                                </m:r>
+                              </m:oMath>
+                            </m:oMathPara>
+                          </w:p>
+                          <w:p>
+                            <w:pPr>
+                              <w:rPr>
+                                <w:rFonts w:eastAsiaTheme="minorEastAsia"/>
+                                <w:b/>
+                              </w:rPr>
+                            </w:pPr>
+                            <m:oMathPara>
+                              <m:oMathParaPr>
+                                <m:jc m:val="left"/>
+                              </m:oMathParaPr>
+                              <m:oMath>
+                                <m:r>
+                                  <m:rPr>
+                                    <m:sty m:val="b"/>
+                                  </m:rPr>
+                                  <w:rPr>
+                                    <w:rFonts w:eastAsiaTheme="minorEastAsia"/>
+                                  </w:rPr>
+                                  <m:t>=</m:t>
+                                </m:r>
+                                <m:d>
+                                  <m:dPr>
+                                    <m:ctrlPr>
+                                      <w:rPr>
+                                        <w:rFonts w:eastAsiaTheme="minorEastAsia"/>
+                                        <w:b/>
+                                      </w:rPr>
+                                    </m:ctrlPr>
+                                  </m:dPr>
+                                  <m:e>
+                                    <m:r>
+                                      <m:rPr>
+                                        <m:sty m:val="b"/>
+                                      </m:rPr>
+                                      <w:rPr>
+                                        <w:rFonts w:eastAsiaTheme="minorEastAsia"/>
+                                      </w:rPr>
+                                      <m:t>x-5</m:t>
+                                    </m:r>
+                                    <m:ctrlPr>
+                                      <w:rPr>
+                                        <w:rFonts w:eastAsiaTheme="minorEastAsia"/>
+                                        <w:b/>
+                                        <w:i/>
+                                      </w:rPr>
+                                    </m:ctrlPr>
+                                  </m:e>
+                                </m:d>
+                                <m:d>
+                                  <m:dPr>
+                                    <m:begChr m:val="["/>
+                                    <m:endChr m:val="]"/>
+                                    <m:ctrlPr>
+                                      <w:rPr>
+                                        <w:rFonts w:eastAsiaTheme="minorEastAsia"/>
+                                        <w:b/>
+                                        <w:i/>
+                                      </w:rPr>
+                                    </m:ctrlPr>
+                                  </m:dPr>
+                                  <m:e>
+                                    <m:f>
+                                      <m:fPr>
+                                        <m:ctrlPr>
+                                          <w:rPr>
+                                            <w:rFonts w:eastAsiaTheme="minorEastAsia"/>
+                                            <w:b/>
+                                            <w:i/>
+                                          </w:rPr>
+                                        </m:ctrlPr>
+                                      </m:fPr>
+                                      <m:num>
+                                        <m:r>
+                                          <m:rPr>
+                                            <m:sty m:val="bi"/>
+                                          </m:rPr>
+                                          <w:rPr>
+                                            <w:rFonts w:eastAsiaTheme="minorEastAsia"/>
+                                          </w:rPr>
+                                          <m:t>d</m:t>
+                                        </m:r>
+                                      </m:num>
+                                      <m:den>
+                                        <m:r>
+                                          <m:rPr>
+                                            <m:sty m:val="bi"/>
+                                          </m:rPr>
+                                          <w:rPr>
+                                            <w:rFonts w:eastAsiaTheme="minorEastAsia"/>
+                                          </w:rPr>
+                                          <m:t>dx</m:t>
+                                        </m:r>
+                                      </m:den>
+                                    </m:f>
+                                    <m:d>
+                                      <m:dPr>
+                                        <m:ctrlPr>
+                                          <w:rPr>
+                                            <w:rFonts w:eastAsiaTheme="minorEastAsia"/>
+                                            <w:b/>
+                                            <w:i/>
+                                          </w:rPr>
+                                        </m:ctrlPr>
+                                      </m:dPr>
+                                      <m:e>
+                                        <m:r>
+                                          <m:rPr>
+                                            <m:sty m:val="bi"/>
+                                          </m:rPr>
+                                          <w:rPr>
+                                            <w:rFonts w:eastAsiaTheme="minorEastAsia"/>
+                                          </w:rPr>
+                                          <m:t>3</m:t>
+                                        </m:r>
+                                      </m:e>
+                                    </m:d>
+                                    <m:r>
+                                      <m:rPr>
+                                        <m:sty m:val="bi"/>
+                                      </m:rPr>
+                                      <w:rPr>
+                                        <w:rFonts w:eastAsiaTheme="minorEastAsia"/>
+                                      </w:rPr>
+                                      <m:t>-</m:t>
+                                    </m:r>
+                                    <m:f>
+                                      <m:fPr>
+                                        <m:ctrlPr>
+                                          <w:rPr>
+                                            <w:rFonts w:eastAsiaTheme="minorEastAsia"/>
+                                            <w:b/>
+                                            <w:i/>
+                                          </w:rPr>
+                                        </m:ctrlPr>
+                                      </m:fPr>
+                                      <m:num>
+                                        <m:r>
+                                          <m:rPr>
+                                            <m:sty m:val="bi"/>
+                                          </m:rPr>
+                                          <w:rPr>
+                                            <w:rFonts w:eastAsiaTheme="minorEastAsia"/>
+                                          </w:rPr>
+                                          <m:t>d</m:t>
+                                        </m:r>
+                                      </m:num>
+                                      <m:den>
+                                        <m:r>
+                                          <m:rPr>
+                                            <m:sty m:val="bi"/>
+                                          </m:rPr>
+                                          <w:rPr>
+                                            <w:rFonts w:eastAsiaTheme="minorEastAsia"/>
+                                          </w:rPr>
+                                          <m:t>dx</m:t>
+                                        </m:r>
+                                      </m:den>
+                                    </m:f>
+                                    <m:d>
+                                      <m:dPr>
+                                        <m:ctrlPr>
+                                          <w:rPr>
+                                            <w:rFonts w:eastAsiaTheme="minorEastAsia"/>
+                                            <w:b/>
+                                            <w:i/>
+                                          </w:rPr>
+                                        </m:ctrlPr>
+                                      </m:dPr>
+                                      <m:e>
+                                        <m:r>
+                                          <m:rPr>
+                                            <m:sty m:val="bi"/>
+                                          </m:rPr>
+                                          <w:rPr>
+                                            <w:rFonts w:eastAsiaTheme="minorEastAsia"/>
+                                          </w:rPr>
+                                          <m:t>x</m:t>
+                                        </m:r>
+                                      </m:e>
+                                    </m:d>
+                                  </m:e>
+                                </m:d>
+                                <m:r>
+                                  <m:rPr>
+                                    <m:sty m:val="bi"/>
+                                  </m:rPr>
+                                  <w:rPr>
+                                    <w:rFonts w:eastAsiaTheme="minorEastAsia"/>
+                                  </w:rPr>
+                                  <m:t>+</m:t>
+                                </m:r>
+                                <m:d>
+                                  <m:dPr>
+                                    <m:ctrlPr>
+                                      <w:rPr>
+                                        <w:rFonts w:eastAsiaTheme="minorEastAsia"/>
+                                        <w:b/>
+                                        <w:i/>
+                                      </w:rPr>
+                                    </m:ctrlPr>
+                                  </m:dPr>
+                                  <m:e>
+                                    <m:r>
+                                      <m:rPr>
+                                        <m:sty m:val="bi"/>
+                                      </m:rPr>
+                                      <w:rPr>
+                                        <w:rFonts w:eastAsiaTheme="minorEastAsia"/>
+                                      </w:rPr>
+                                      <m:t>3-x</m:t>
+                                    </m:r>
+                                  </m:e>
+                                </m:d>
+                                <m:d>
+                                  <m:dPr>
+                                    <m:begChr m:val="["/>
+                                    <m:endChr m:val="]"/>
+                                    <m:ctrlPr>
+                                      <w:rPr>
+                                        <w:rFonts w:eastAsiaTheme="minorEastAsia"/>
+                                        <w:b/>
+                                        <w:i/>
+                                      </w:rPr>
+                                    </m:ctrlPr>
+                                  </m:dPr>
+                                  <m:e>
+                                    <m:f>
+                                      <m:fPr>
+                                        <m:ctrlPr>
+                                          <w:rPr>
+                                            <w:rFonts w:eastAsiaTheme="minorEastAsia"/>
+                                            <w:b/>
+                                            <w:i/>
+                                          </w:rPr>
+                                        </m:ctrlPr>
+                                      </m:fPr>
+                                      <m:num>
+                                        <m:r>
+                                          <m:rPr>
+                                            <m:sty m:val="bi"/>
+                                          </m:rPr>
+                                          <w:rPr>
+                                            <w:rFonts w:eastAsiaTheme="minorEastAsia"/>
+                                          </w:rPr>
+                                          <m:t>d</m:t>
+                                        </m:r>
+                                      </m:num>
+                                      <m:den>
+                                        <m:r>
+                                          <m:rPr>
+                                            <m:sty m:val="bi"/>
+                                          </m:rPr>
+                                          <w:rPr>
+                                            <w:rFonts w:eastAsiaTheme="minorEastAsia"/>
+                                          </w:rPr>
+                                          <m:t>dx</m:t>
+                                        </m:r>
+                                      </m:den>
+                                    </m:f>
+                                    <m:d>
+                                      <m:dPr>
+                                        <m:ctrlPr>
+                                          <w:rPr>
+                                            <w:rFonts w:eastAsiaTheme="minorEastAsia"/>
+                                            <w:b/>
+                                            <w:i/>
+                                          </w:rPr>
+                                        </m:ctrlPr>
+                                      </m:dPr>
+                                      <m:e>
+                                        <m:r>
+                                          <m:rPr>
+                                            <m:sty m:val="bi"/>
+                                          </m:rPr>
+                                          <w:rPr>
+                                            <w:rFonts w:eastAsiaTheme="minorEastAsia"/>
+                                          </w:rPr>
+                                          <m:t>x</m:t>
+                                        </m:r>
+                                      </m:e>
+                                    </m:d>
+                                    <m:r>
+                                      <m:rPr>
+                                        <m:sty m:val="bi"/>
+                                      </m:rPr>
+                                      <w:rPr>
+                                        <w:rFonts w:eastAsiaTheme="minorEastAsia"/>
+                                      </w:rPr>
+                                      <m:t>+</m:t>
+                                    </m:r>
+                                    <m:f>
+                                      <m:fPr>
+                                        <m:ctrlPr>
+                                          <w:rPr>
+                                            <w:rFonts w:eastAsiaTheme="minorEastAsia"/>
+                                            <w:b/>
+                                            <w:i/>
+                                          </w:rPr>
+                                        </m:ctrlPr>
+                                      </m:fPr>
+                                      <m:num>
+                                        <m:r>
+                                          <m:rPr>
+                                            <m:sty m:val="bi"/>
+                                          </m:rPr>
+                                          <w:rPr>
+                                            <w:rFonts w:eastAsiaTheme="minorEastAsia"/>
+                                          </w:rPr>
+                                          <m:t>d</m:t>
+                                        </m:r>
+                                      </m:num>
+                                      <m:den>
+                                        <m:r>
+                                          <m:rPr>
+                                            <m:sty m:val="bi"/>
+                                          </m:rPr>
+                                          <w:rPr>
+                                            <w:rFonts w:eastAsiaTheme="minorEastAsia"/>
+                                          </w:rPr>
+                                          <m:t>dx</m:t>
+                                        </m:r>
+                                      </m:den>
+                                    </m:f>
+                                    <m:d>
+                                      <m:dPr>
+                                        <m:ctrlPr>
+                                          <w:rPr>
+                                            <w:rFonts w:eastAsiaTheme="minorEastAsia"/>
+                                            <w:b/>
+                                            <w:i/>
+                                          </w:rPr>
+                                        </m:ctrlPr>
+                                      </m:dPr>
+                                      <m:e>
+                                        <m:r>
+                                          <m:rPr>
+                                            <m:sty m:val="bi"/>
+                                          </m:rPr>
+                                          <w:rPr>
+                                            <w:rFonts w:eastAsiaTheme="minorEastAsia"/>
+                                          </w:rPr>
+                                          <m:t>5</m:t>
+                                        </m:r>
+                                      </m:e>
+                                    </m:d>
+                                  </m:e>
+                                </m:d>
+                              </m:oMath>
+                            </m:oMathPara>
+                          </w:p>
+                          <w:p>
+                            <w:pPr>
+                              <w:rPr>
+                                <w:rFonts w:eastAsiaTheme="minorEastAsia"/>
+                                <w:b/>
+                              </w:rPr>
+                            </w:pPr>
+                            <m:oMathPara>
+                              <m:oMathParaPr>
+                                <m:jc m:val="left"/>
+                              </m:oMathParaPr>
+                              <m:oMath>
+                                <m:r>
+                                  <m:rPr>
+                                    <m:sty m:val="bi"/>
+                                  </m:rPr>
+                                  <w:rPr>
+                                    <w:rFonts w:eastAsiaTheme="minorEastAsia"/>
+                                  </w:rPr>
+                                  <m:t>=</m:t>
+                                </m:r>
+                                <m:d>
+                                  <m:dPr>
+                                    <m:ctrlPr>
+                                      <w:rPr>
+                                        <w:rFonts w:eastAsiaTheme="minorEastAsia"/>
+                                        <w:b/>
+                                        <w:i/>
+                                      </w:rPr>
+                                    </m:ctrlPr>
+                                  </m:dPr>
+                                  <m:e>
+                                    <m:r>
+                                      <m:rPr>
+                                        <m:sty m:val="bi"/>
+                                      </m:rPr>
+                                      <w:rPr>
+                                        <w:rFonts w:eastAsiaTheme="minorEastAsia"/>
+                                      </w:rPr>
+                                      <m:t>x-5</m:t>
+                                    </m:r>
+                                  </m:e>
+                                </m:d>
+                                <m:d>
+                                  <m:dPr>
+                                    <m:begChr m:val="["/>
+                                    <m:endChr m:val="]"/>
+                                    <m:ctrlPr>
+                                      <w:rPr>
+                                        <w:rFonts w:eastAsiaTheme="minorEastAsia"/>
+                                        <w:b/>
+                                        <w:i/>
+                                      </w:rPr>
+                                    </m:ctrlPr>
+                                  </m:dPr>
+                                  <m:e>
+                                    <m:r>
+                                      <m:rPr>
+                                        <m:sty m:val="bi"/>
+                                      </m:rPr>
+                                      <w:rPr>
+                                        <w:rFonts w:eastAsiaTheme="minorEastAsia"/>
+                                      </w:rPr>
+                                      <m:t>0-1</m:t>
+                                    </m:r>
+                                  </m:e>
+                                </m:d>
+                                <m:r>
+                                  <m:rPr>
+                                    <m:sty m:val="bi"/>
+                                  </m:rPr>
+                                  <w:rPr>
+                                    <w:rFonts w:eastAsiaTheme="minorEastAsia"/>
+                                  </w:rPr>
+                                  <m:t>+</m:t>
+                                </m:r>
+                                <m:d>
+                                  <m:dPr>
+                                    <m:ctrlPr>
+                                      <w:rPr>
+                                        <w:rFonts w:eastAsiaTheme="minorEastAsia"/>
+                                        <w:b/>
+                                        <w:i/>
+                                      </w:rPr>
+                                    </m:ctrlPr>
+                                  </m:dPr>
+                                  <m:e>
+                                    <m:r>
+                                      <m:rPr>
+                                        <m:sty m:val="bi"/>
+                                      </m:rPr>
+                                      <w:rPr>
+                                        <w:rFonts w:eastAsiaTheme="minorEastAsia"/>
+                                      </w:rPr>
+                                      <m:t>3-x</m:t>
+                                    </m:r>
+                                  </m:e>
+                                </m:d>
+                                <m:d>
+                                  <m:dPr>
+                                    <m:begChr m:val="["/>
+                                    <m:endChr m:val="]"/>
+                                    <m:ctrlPr>
+                                      <w:rPr>
+                                        <w:rFonts w:eastAsiaTheme="minorEastAsia"/>
+                                        <w:b/>
+                                        <w:i/>
+                                      </w:rPr>
+                                    </m:ctrlPr>
+                                  </m:dPr>
+                                  <m:e>
+                                    <m:r>
+                                      <m:rPr>
+                                        <m:sty m:val="bi"/>
+                                      </m:rPr>
+                                      <w:rPr>
+                                        <w:rFonts w:eastAsiaTheme="minorEastAsia"/>
+                                      </w:rPr>
+                                      <m:t>1-0</m:t>
+                                    </m:r>
+                                  </m:e>
+                                </m:d>
+                              </m:oMath>
+                            </m:oMathPara>
+                          </w:p>
+                          <w:p>
+                            <w:pPr>
+                              <w:rPr>
+                                <w:rFonts w:eastAsiaTheme="minorEastAsia"/>
+                                <w:b/>
+                              </w:rPr>
+                            </w:pPr>
+                            <m:oMathPara>
+                              <m:oMathParaPr>
+                                <m:jc m:val="left"/>
+                              </m:oMathParaPr>
+                              <m:oMath>
+                                <m:r>
+                                  <m:rPr>
+                                    <m:sty m:val="bi"/>
+                                  </m:rPr>
+                                  <w:rPr>
+                                    <w:rFonts w:eastAsiaTheme="minorEastAsia"/>
+                                  </w:rPr>
+                                  <m:t>=</m:t>
+                                </m:r>
+                                <m:d>
+                                  <m:dPr>
+                                    <m:ctrlPr>
+                                      <w:rPr>
+                                        <w:rFonts w:eastAsiaTheme="minorEastAsia"/>
+                                        <w:b/>
+                                        <w:i/>
+                                      </w:rPr>
+                                    </m:ctrlPr>
+                                  </m:dPr>
+                                  <m:e>
+                                    <m:r>
+                                      <m:rPr>
+                                        <m:sty m:val="bi"/>
+                                      </m:rPr>
+                                      <w:rPr>
+                                        <w:rFonts w:eastAsiaTheme="minorEastAsia"/>
+                                      </w:rPr>
+                                      <m:t>x-5</m:t>
+                                    </m:r>
+                                  </m:e>
+                                </m:d>
+                                <m:d>
+                                  <m:dPr>
+                                    <m:begChr m:val="["/>
+                                    <m:endChr m:val="]"/>
+                                    <m:ctrlPr>
+                                      <w:rPr>
+                                        <w:rFonts w:eastAsiaTheme="minorEastAsia"/>
+                                        <w:b/>
+                                        <w:i/>
+                                      </w:rPr>
+                                    </m:ctrlPr>
+                                  </m:dPr>
+                                  <m:e>
+                                    <m:r>
+                                      <m:rPr>
+                                        <m:sty m:val="bi"/>
+                                      </m:rPr>
+                                      <w:rPr>
+                                        <w:rFonts w:eastAsiaTheme="minorEastAsia"/>
+                                      </w:rPr>
+                                      <m:t>-1</m:t>
+                                    </m:r>
+                                  </m:e>
+                                </m:d>
+                                <m:r>
+                                  <m:rPr>
+                                    <m:sty m:val="bi"/>
+                                  </m:rPr>
+                                  <w:rPr>
+                                    <w:rFonts w:eastAsiaTheme="minorEastAsia"/>
+                                  </w:rPr>
+                                  <m:t>+</m:t>
+                                </m:r>
+                                <m:d>
+                                  <m:dPr>
+                                    <m:ctrlPr>
+                                      <w:rPr>
+                                        <w:rFonts w:eastAsiaTheme="minorEastAsia"/>
+                                        <w:b/>
+                                        <w:i/>
+                                      </w:rPr>
+                                    </m:ctrlPr>
+                                  </m:dPr>
+                                  <m:e>
+                                    <m:r>
+                                      <m:rPr>
+                                        <m:sty m:val="bi"/>
+                                      </m:rPr>
+                                      <w:rPr>
+                                        <w:rFonts w:eastAsiaTheme="minorEastAsia"/>
+                                      </w:rPr>
+                                      <m:t>3-x</m:t>
+                                    </m:r>
+                                  </m:e>
+                                </m:d>
+                                <m:d>
+                                  <m:dPr>
+                                    <m:begChr m:val="["/>
+                                    <m:endChr m:val="]"/>
+                                    <m:ctrlPr>
+                                      <w:rPr>
+                                        <w:rFonts w:eastAsiaTheme="minorEastAsia"/>
+                                        <w:b/>
+                                        <w:i/>
+                                      </w:rPr>
+                                    </m:ctrlPr>
+                                  </m:dPr>
+                                  <m:e>
+                                    <m:r>
+                                      <m:rPr>
+                                        <m:sty m:val="bi"/>
+                                      </m:rPr>
+                                      <w:rPr>
+                                        <w:rFonts w:eastAsiaTheme="minorEastAsia"/>
+                                      </w:rPr>
+                                      <m:t>1</m:t>
+                                    </m:r>
+                                  </m:e>
+                                </m:d>
+                              </m:oMath>
+                            </m:oMathPara>
+                          </w:p>
+                          <w:p>
+                            <w:pPr>
+                              <w:rPr>
+                                <w:rFonts w:eastAsiaTheme="minorEastAsia"/>
+                                <w:b/>
+                              </w:rPr>
+                            </w:pPr>
+                            <m:oMathPara>
+                              <m:oMathParaPr>
+                                <m:jc m:val="left"/>
+                              </m:oMathParaPr>
+                              <m:oMath>
+                                <m:r>
+                                  <m:rPr>
+                                    <m:sty m:val="bi"/>
+                                  </m:rPr>
+                                  <w:rPr>
+                                    <w:rFonts w:eastAsiaTheme="minorEastAsia"/>
+                                  </w:rPr>
+                                  <m:t>=</m:t>
+                                </m:r>
+                                <m:r>
+                                  <m:rPr>
+                                    <m:sty m:val="bi"/>
+                                  </m:rPr>
+                                  <w:rPr>
+                                    <w:rFonts w:eastAsiaTheme="minorEastAsia"/>
+                                  </w:rPr>
+                                  <m:t>-</m:t>
+                                </m:r>
+                                <m:d>
+                                  <m:dPr>
+                                    <m:ctrlPr>
+                                      <w:rPr>
+                                        <w:rFonts w:eastAsiaTheme="minorEastAsia"/>
+                                        <w:b/>
+                                        <w:i/>
+                                      </w:rPr>
+                                    </m:ctrlPr>
+                                  </m:dPr>
+                                  <m:e>
+                                    <m:r>
+                                      <m:rPr>
+                                        <m:sty m:val="bi"/>
+                                      </m:rPr>
+                                      <w:rPr>
+                                        <w:rFonts w:eastAsiaTheme="minorEastAsia"/>
+                                      </w:rPr>
+                                      <m:t>x-5</m:t>
+                                    </m:r>
+                                  </m:e>
+                                </m:d>
+                                <m:r>
+                                  <m:rPr>
+                                    <m:sty m:val="bi"/>
+                                  </m:rPr>
+                                  <w:rPr>
+                                    <w:rFonts w:eastAsiaTheme="minorEastAsia"/>
+                                  </w:rPr>
+                                  <m:t>+(3-x)</m:t>
+                                </m:r>
+                              </m:oMath>
+                            </m:oMathPara>
+                          </w:p>
+                          <w:p>
+                            <w:pPr>
+                              <w:rPr>
+                                <w:rFonts w:eastAsiaTheme="minorEastAsia"/>
+                                <w:b/>
+                              </w:rPr>
+                            </w:pPr>
+                            <m:oMathPara>
+                              <m:oMathParaPr>
+                                <m:jc m:val="left"/>
+                              </m:oMathParaPr>
+                              <m:oMath>
+                                <m:r>
+                                  <m:rPr>
+                                    <m:sty m:val="bi"/>
+                                  </m:rPr>
+                                  <w:rPr>
+                                    <w:rFonts w:eastAsiaTheme="minorEastAsia"/>
+                                  </w:rPr>
+                                  <m:t>=</m:t>
+                                </m:r>
+                                <m:r>
+                                  <m:rPr>
+                                    <m:sty m:val="bi"/>
+                                  </m:rPr>
+                                  <w:rPr>
+                                    <w:rFonts w:eastAsiaTheme="minorEastAsia"/>
+                                  </w:rPr>
+                                  <m:t>-x+5+3-x= -2</m:t>
+                                </m:r>
+                                <m:r>
+                                  <m:rPr>
+                                    <m:sty m:val="bi"/>
+                                  </m:rPr>
+                                  <w:rPr>
+                                    <w:rFonts w:eastAsiaTheme="minorEastAsia"/>
+                                  </w:rPr>
+                                  <m:t>x+8 Ans</m:t>
+                                </m:r>
+                              </m:oMath>
+                            </m:oMathPara>
+                          </w:p>
+                        </w:txbxContent>
+                      </wps:txbx>
+                      <wps:bodyPr rot="0" vert="horz" wrap="square" lIns="91440" tIns="45720" rIns="91440" bIns="45720" anchor="t" anchorCtr="0">
+                        <a:noAutofit/>
+                      </wps:bodyPr>
+                    </wps:wsp>
+                  </a:graphicData>
+                </a:graphic>
+                <wp14:sizeRelH relativeFrom="margin">
+                  <wp14:pctWidth>0</wp14:pctWidth>
+                </wp14:sizeRelH>
+                <wp14:sizeRelV relativeFrom="margin">
+                  <wp14:pctHeight>0</wp14:pctHeight>
+                </wp14:sizeRelV>
+              </wp:anchor>
+            </w:drawing>
+          </mc:Choice>
+          <mc:Fallback>
+            <w:pict>
+              <v:shape w14:anchorId="458CF482" id="Text Box 1" o:spid="_x0000_s1028" type="#_x0000_t202" style="position:absolute;margin-left:0;margin-top:0;width:435.6pt;height:230.5pt;z-index:251665408;visibility:visible;mso-wrap-style:square;mso-width-percent:0;mso-height-percent:0;mso-wrap-distance-left:9pt;mso-wrap-distance-top:3.6pt;mso-wrap-distance-right:9pt;mso-wrap-distance-bottom:3.6pt;mso-position-horizontal:absolute;mso-position-horizontal-relative:text;mso-position-vertical:absolute;mso-position-vertical-relative:text;mso-width-percent:0;mso-height-percent:0;mso-width-relative:margin;mso-height-relative:margin;v-text-anchor:top" o:gfxdata="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">
+                <v:textbox>
+                  <w:txbxContent>
+                    <w:p>
+                      <w:pPr>
+                        <w:rPr>
+                          <w:rFonts w:eastAsiaTheme="minorEastAsia"/>
+                          <w:b/>
+                        </w:rPr>
+                      </w:pPr>
+                      <m:oMathPara>
+                        <m:oMathParaPr>
+                          <m:jc m:val="left"/>
+                        </m:oMathParaPr>
+                        <m:oMath>
+                          <m:r>
+                            <m:rPr>
+                              <m:sty m:val="b"/>
+                            </m:rPr>
+                            <m:t>y=(</m:t>
+                          </m:r>
+                          <m:r>
+                            <m:rPr>
+                              <m:sty m:val="b"/>
+                            </m:rPr>
+                            <m:t>x-</m:t>
+                          </m:r>
+                          <m:r>
+                            <m:rPr>
+                              <m:sty m:val="bi"/>
+                            </m:rPr>
+                            <m:t>5</m:t>
+                          </m:r>
+                          <m:r>
+                            <m:rPr>
+                              <m:sty m:val="bi"/>
+                            </m:rPr>
+                            <m:t>)(3</m:t>
+                          </m:r>
+                          <m:r>
+                            <m:rPr>
+                              <m:sty m:val="bi"/>
+                            </m:rPr>
+                            <m:t>-x</m:t>
+                          </m:r>
+                          <m:r>
+                            <m:rPr>
+                              <m:sty m:val="bi"/>
+                            </m:rPr>
+                            <m:t>)</m:t>
+                          </m:r>
+                        </m:oMath>
+                      </m:oMathPara>
+                    </w:p>
+                    <w:p>
+                      <w:pPr>
+                        <w:rPr>
+                          <w:rFonts w:eastAsiaTheme="minorEastAsia"/>
+                          <w:b/>
+                        </w:rPr>
+                      </w:pPr>
+                      <m:oMathPara>
+                        <m:oMathParaPr>
+                          <m:jc m:val="left"/>
+                        </m:oMathParaPr>
+                        <m:oMath>
+                          <m:f>
+                            <m:fPr>
+                              <m:ctrlPr>
+                                <w:rPr>
+                                  <w:rFonts w:eastAsiaTheme="minorEastAsia"/>
+                                  <w:b/>
+                                </w:rPr>
+                              </m:ctrlPr>
+                            </m:fPr>
+                            <m:num>
+                              <m:r>
+                                <m:rPr>
+                                  <m:sty m:val="b"/>
+                                </m:rPr>
+                                <w:rPr>
+                                  <w:rFonts w:eastAsiaTheme="minorEastAsia"/>
+                                </w:rPr>
+                                <m:t>d</m:t>
+                              </m:r>
+                            </m:num>
+                            <m:den>
+                              <m:r>
+                                <m:rPr>
+                                  <m:sty m:val="b"/>
+                                </m:rPr>
+                                <w:rPr>
+                                  <w:rFonts w:eastAsiaTheme="minorEastAsia"/>
+                                </w:rPr>
+                                <m:t>dx</m:t>
+                              </m:r>
+                            </m:den>
+                          </m:f>
+                          <m:d>
+                            <m:dPr>
+                              <m:ctrlPr>
+                                <w:rPr>
+                                  <w:rFonts w:eastAsiaTheme="minorEastAsia"/>
+                                  <w:b/>
+                                </w:rPr>
+                              </m:ctrlPr>
+                            </m:dPr>
+                            <m:e>
+                              <m:r>
+                                <m:rPr>
+                                  <m:sty m:val="b"/>
+                                </m:rPr>
+                                <w:rPr>
+                                  <w:rFonts w:eastAsiaTheme="minorEastAsia"/>
+                                </w:rPr>
+                                <m:t>x-5</m:t>
+                              </m:r>
+                            </m:e>
+                          </m:d>
+                          <m:d>
+                            <m:dPr>
+                              <m:ctrlPr>
+                                <w:rPr>
+                                  <w:rFonts w:eastAsiaTheme="minorEastAsia"/>
+                                  <w:b/>
+                                </w:rPr>
+                              </m:ctrlPr>
+                            </m:dPr>
+                            <m:e>
+                              <m:r>
+                                <m:rPr>
+                                  <m:sty m:val="b"/>
+                                </m:rPr>
+                                <w:rPr>
+                                  <w:rFonts w:eastAsiaTheme="minorEastAsia"/>
+                                </w:rPr>
+                                <m:t>3-x</m:t>
+                              </m:r>
+                            </m:e>
+                          </m:d>
+                          <m:r>
+                            <m:rPr>
+                              <m:sty m:val="bi"/>
+                            </m:rPr>
+                            <w:rPr>
+                              <w:rFonts w:eastAsiaTheme="minorEastAsia"/>
+                            </w:rPr>
+                            <m:t>=</m:t>
+                          </m:r>
+                          <m:d>
+                            <m:dPr>
+                              <m:ctrlPr>
+                                <w:rPr>
+                                  <w:rFonts w:eastAsiaTheme="minorEastAsia"/>
+                                  <w:b/>
+                                  <w:i/>
+                                </w:rPr>
+                              </m:ctrlPr>
+                            </m:dPr>
+                            <m:e>
+                              <m:r>
+                                <m:rPr>
+                                  <m:sty m:val="bi"/>
+                                </m:rPr>
+                                <w:rPr>
+                                  <w:rFonts w:eastAsiaTheme="minorEastAsia"/>
+                                </w:rPr>
+                                <m:t>x-5</m:t>
+                              </m:r>
+                            </m:e>
+                          </m:d>
+                          <m:f>
+                            <m:fPr>
+                              <m:ctrlPr>
+                                <w:rPr>
+                                  <w:rFonts w:eastAsiaTheme="minorEastAsia"/>
+                                  <w:b/>
+                                  <w:i/>
+                                </w:rPr>
+                              </m:ctrlPr>
+                            </m:fPr>
+                            <m:num>
+                              <m:r>
+                                <m:rPr>
+                                  <m:sty m:val="bi"/>
+                                </m:rPr>
+                                <w:rPr>
+                                  <w:rFonts w:eastAsiaTheme="minorEastAsia"/>
+                                </w:rPr>
+                                <m:t>d</m:t>
+                              </m:r>
+                            </m:num>
+                            <m:den>
+                              <m:r>
+                                <m:rPr>
+                                  <m:sty m:val="bi"/>
+                                </m:rPr>
+                                <w:rPr>
+                                  <w:rFonts w:eastAsiaTheme="minorEastAsia"/>
+                                </w:rPr>
+                                <m:t>dx</m:t>
+                              </m:r>
+                            </m:den>
+                          </m:f>
+                          <m:d>
+                            <m:dPr>
+                              <m:ctrlPr>
+                                <w:rPr>
+                                  <w:rFonts w:eastAsiaTheme="minorEastAsia"/>
+                                  <w:b/>
+                                  <w:i/>
+                                </w:rPr>
+                              </m:ctrlPr>
+                            </m:dPr>
+                            <m:e>
+                              <m:r>
+                                <m:rPr>
+                                  <m:sty m:val="bi"/>
+                                </m:rPr>
+                                <w:rPr>
+                                  <w:rFonts w:eastAsiaTheme="minorEastAsia"/>
+                                </w:rPr>
+                                <m:t>3-x</m:t>
+                              </m:r>
+                            </m:e>
+                          </m:d>
+                          <m:r>
+                            <m:rPr>
+                              <m:sty m:val="bi"/>
+                            </m:rPr>
+                            <w:rPr>
+                              <w:rFonts w:eastAsiaTheme="minorEastAsia"/>
+                            </w:rPr>
+                            <m:t>+(</m:t>
+                          </m:r>
+                          <m:r>
+                            <m:rPr>
+                              <m:sty m:val="bi"/>
+                            </m:rPr>
+                            <w:rPr>
+                              <w:rFonts w:eastAsiaTheme="minorEastAsia"/>
+                            </w:rPr>
+                            <m:t>3-x</m:t>
+                          </m:r>
+                          <m:r>
+                            <m:rPr>
+                              <m:sty m:val="bi"/>
+                            </m:rPr>
+                            <w:rPr>
+                              <w:rFonts w:eastAsiaTheme="minorEastAsia"/>
+                            </w:rPr>
+                            <m:t>)</m:t>
+                          </m:r>
+                          <m:f>
+                            <m:fPr>
+                              <m:ctrlPr>
+                                <w:rPr>
+                                  <w:rFonts w:eastAsiaTheme="minorEastAsia"/>
+                                  <w:b/>
+                                  <w:i/>
+                                </w:rPr>
+                              </m:ctrlPr>
+                            </m:fPr>
+                            <m:num>
+                              <m:r>
+                                <m:rPr>
+                                  <m:sty m:val="bi"/>
+                                </m:rPr>
+                                <w:rPr>
+                                  <w:rFonts w:eastAsiaTheme="minorEastAsia"/>
+                                </w:rPr>
+                                <m:t>d</m:t>
+                              </m:r>
+                            </m:num>
+                            <m:den>
+                              <m:r>
+                                <m:rPr>
+                                  <m:sty m:val="bi"/>
+                                </m:rPr>
+                                <w:rPr>
+                                  <w:rFonts w:eastAsiaTheme="minorEastAsia"/>
+                                </w:rPr>
+                                <m:t>dx</m:t>
+                              </m:r>
+                            </m:den>
+                          </m:f>
+                          <m:r>
+                            <m:rPr>
+                              <m:sty m:val="bi"/>
+                            </m:rPr>
+                            <w:rPr>
+                              <w:rFonts w:eastAsiaTheme="minorEastAsia"/>
+                            </w:rPr>
+                            <m:t>(</m:t>
+                          </m:r>
+                          <m:r>
+                            <m:rPr>
+                              <m:sty m:val="bi"/>
+                            </m:rPr>
+                            <w:rPr>
+                              <w:rFonts w:eastAsiaTheme="minorEastAsia"/>
+                            </w:rPr>
+                            <m:t>x-5</m:t>
+                          </m:r>
+                          <m:r>
+                            <m:rPr>
+                              <m:sty m:val="bi"/>
+                            </m:rPr>
+                            <w:rPr>
+                              <w:rFonts w:eastAsiaTheme="minorEastAsia"/>
+                            </w:rPr>
+                            <m:t xml:space="preserve">) </m:t>
+                          </m:r>
+                        </m:oMath>
+                      </m:oMathPara>
+                    </w:p>
+                    <w:p>
+                      <w:pPr>
+                        <w:rPr>
+                          <w:rFonts w:eastAsiaTheme="minorEastAsia"/>
+                          <w:b/>
+                        </w:rPr>
+                      </w:pPr>
+                      <m:oMathPara>
+                        <m:oMathParaPr>
+                          <m:jc m:val="left"/>
+                        </m:oMathParaPr>
+                        <m:oMath>
+                          <m:r>
+                            <m:rPr>
+                              <m:sty m:val="b"/>
+                            </m:rPr>
+                            <w:rPr>
+                              <w:rFonts w:eastAsiaTheme="minorEastAsia"/>
+                            </w:rPr>
+                            <m:t>=</m:t>
+                          </m:r>
+                          <m:d>
+                            <m:dPr>
+                              <m:ctrlPr>
+                                <w:rPr>
+                                  <w:rFonts w:eastAsiaTheme="minorEastAsia"/>
+                                  <w:b/>
+                                </w:rPr>
+                              </m:ctrlPr>
+                            </m:dPr>
+                            <m:e>
+                              <m:r>
+                                <m:rPr>
+                                  <m:sty m:val="b"/>
+                                </m:rPr>
+                                <w:rPr>
+                                  <w:rFonts w:eastAsiaTheme="minorEastAsia"/>
+                                </w:rPr>
+                                <m:t>x-5</m:t>
+                              </m:r>
+                              <m:ctrlPr>
+                                <w:rPr>
+                                  <w:rFonts w:eastAsiaTheme="minorEastAsia"/>
+                                  <w:b/>
+                                  <w:i/>
+                                </w:rPr>
+                              </m:ctrlPr>
+                            </m:e>
+                          </m:d>
+                          <m:d>
+                            <m:dPr>
+                              <m:begChr m:val="["/>
+                              <m:endChr m:val="]"/>
+                              <m:ctrlPr>
+                                <w:rPr>
+                                  <w:rFonts w:eastAsiaTheme="minorEastAsia"/>
+                                  <w:b/>
+                                  <w:i/>
+                                </w:rPr>
+                              </m:ctrlPr>
+                            </m:dPr>
+                            <m:e>
+                              <m:f>
+                                <m:fPr>
+                                  <m:ctrlPr>
+                                    <w:rPr>
+                                      <w:rFonts w:eastAsiaTheme="minorEastAsia"/>
+                                      <w:b/>
+                                      <w:i/>
+                                    </w:rPr>
+                                  </m:ctrlPr>
+                                </m:fPr>
+                                <m:num>
+                                  <m:r>
+                                    <m:rPr>
+                                      <m:sty m:val="bi"/>
+                                    </m:rPr>
+                                    <w:rPr>
+                                      <w:rFonts w:eastAsiaTheme="minorEastAsia"/>
+                                    </w:rPr>
+                                    <m:t>d</m:t>
+                                  </m:r>
+                                </m:num>
+                                <m:den>
+                                  <m:r>
+                                    <m:rPr>
+                                      <m:sty m:val="bi"/>
+                                    </m:rPr>
+                                    <w:rPr>
+                                      <w:rFonts w:eastAsiaTheme="minorEastAsia"/>
+                                    </w:rPr>
+                                    <m:t>dx</m:t>
+                                  </m:r>
+                                </m:den>
+                              </m:f>
+                              <m:d>
+                                <m:dPr>
+                                  <m:ctrlPr>
+                                    <w:rPr>
+                                      <w:rFonts w:eastAsiaTheme="minorEastAsia"/>
+                                      <w:b/>
+                                      <w:i/>
+                                    </w:rPr>
+                                  </m:ctrlPr>
+                                </m:dPr>
+                                <m:e>
+                                  <m:r>
+                                    <m:rPr>
+                                      <m:sty m:val="bi"/>
+                                    </m:rPr>
+                                    <w:rPr>
+                                      <w:rFonts w:eastAsiaTheme="minorEastAsia"/>
+                                    </w:rPr>
+                                    <m:t>3</m:t>
+                                  </m:r>
+                                </m:e>
+                              </m:d>
+                              <m:r>
+                                <m:rPr>
+                                  <m:sty m:val="bi"/>
+                                </m:rPr>
+                                <w:rPr>
+                                  <w:rFonts w:eastAsiaTheme="minorEastAsia"/>
+                                </w:rPr>
+                                <m:t>-</m:t>
+                              </m:r>
+                              <m:f>
+                                <m:fPr>
+                                  <m:ctrlPr>
+                                    <w:rPr>
+                                      <w:rFonts w:eastAsiaTheme="minorEastAsia"/>
+                                      <w:b/>
+                                      <w:i/>
+                                    </w:rPr>
+                                  </m:ctrlPr>
+                                </m:fPr>
+                                <m:num>
+                                  <m:r>
+                                    <m:rPr>
+                                      <m:sty m:val="bi"/>
+                                    </m:rPr>
+                                    <w:rPr>
+                                      <w:rFonts w:eastAsiaTheme="minorEastAsia"/>
+                                    </w:rPr>
+                                    <m:t>d</m:t>
+                                  </m:r>
+                                </m:num>
+                                <m:den>
+                                  <m:r>
+                                    <m:rPr>
+                                      <m:sty m:val="bi"/>
+                                    </m:rPr>
+                                    <w:rPr>
+                                      <w:rFonts w:eastAsiaTheme="minorEastAsia"/>
+                                    </w:rPr>
+                                    <m:t>dx</m:t>
+                                  </m:r>
+                                </m:den>
+                              </m:f>
+                              <m:d>
+                                <m:dPr>
+                                  <m:ctrlPr>
+                                    <w:rPr>
+                                      <w:rFonts w:eastAsiaTheme="minorEastAsia"/>
+                                      <w:b/>
+                                      <w:i/>
+                                    </w:rPr>
+                                  </m:ctrlPr>
+                                </m:dPr>
+                                <m:e>
+                                  <m:r>
+                                    <m:rPr>
+                                      <m:sty m:val="bi"/>
+                                    </m:rPr>
+                                    <w:rPr>
+                                      <w:rFonts w:eastAsiaTheme="minorEastAsia"/>
+                                    </w:rPr>
+                                    <m:t>x</m:t>
+                                  </m:r>
+                                </m:e>
+                              </m:d>
+                            </m:e>
+                          </m:d>
+                          <m:r>
+                            <m:rPr>
+                              <m:sty m:val="bi"/>
+                            </m:rPr>
+                            <w:rPr>
+                              <w:rFonts w:eastAsiaTheme="minorEastAsia"/>
+                            </w:rPr>
+                            <m:t>+</m:t>
+                          </m:r>
+                          <m:d>
+                            <m:dPr>
+                              <m:ctrlPr>
+                                <w:rPr>
+                                  <w:rFonts w:eastAsiaTheme="minorEastAsia"/>
+                                  <w:b/>
+                                  <w:i/>
+                                </w:rPr>
+                              </m:ctrlPr>
+                            </m:dPr>
+                            <m:e>
+                              <m:r>
+                                <m:rPr>
+                                  <m:sty m:val="bi"/>
+                                </m:rPr>
+                                <w:rPr>
+                                  <w:rFonts w:eastAsiaTheme="minorEastAsia"/>
+                                </w:rPr>
+                                <m:t>3-x</m:t>
+                              </m:r>
+                            </m:e>
+                          </m:d>
+                          <m:d>
+                            <m:dPr>
+                              <m:begChr m:val="["/>
+                              <m:endChr m:val="]"/>
+                              <m:ctrlPr>
+                                <w:rPr>
+                                  <w:rFonts w:eastAsiaTheme="minorEastAsia"/>
+                                  <w:b/>
+                                  <w:i/>
+                                </w:rPr>
+                              </m:ctrlPr>
+                            </m:dPr>
+                            <m:e>
+                              <m:f>
+                                <m:fPr>
+                                  <m:ctrlPr>
+                                    <w:rPr>
+                                      <w:rFonts w:eastAsiaTheme="minorEastAsia"/>
+                                      <w:b/>
+                                      <w:i/>
+                                    </w:rPr>
+                                  </m:ctrlPr>
+                                </m:fPr>
+                                <m:num>
+                                  <m:r>
+                                    <m:rPr>
+                                      <m:sty m:val="bi"/>
+                                    </m:rPr>
+                                    <w:rPr>
+                                      <w:rFonts w:eastAsiaTheme="minorEastAsia"/>
+                                    </w:rPr>
+                                    <m:t>d</m:t>
+                                  </m:r>
+                                </m:num>
+                                <m:den>
+                                  <m:r>
+                                    <m:rPr>
+                                      <m:sty m:val="bi"/>
+                                    </m:rPr>
+                                    <w:rPr>
+                                      <w:rFonts w:eastAsiaTheme="minorEastAsia"/>
+                                    </w:rPr>
+                                    <m:t>dx</m:t>
+                                  </m:r>
+                                </m:den>
+                              </m:f>
+                              <m:d>
+                                <m:dPr>
+                                  <m:ctrlPr>
+                                    <w:rPr>
+                                      <w:rFonts w:eastAsiaTheme="minorEastAsia"/>
+                                      <w:b/>
+                                      <w:i/>
+                                    </w:rPr>
+                                  </m:ctrlPr>
+                                </m:dPr>
+                                <m:e>
+                                  <m:r>
+                                    <m:rPr>
+                                      <m:sty m:val="bi"/>
+                                    </m:rPr>
+                                    <w:rPr>
+                                      <w:rFonts w:eastAsiaTheme="minorEastAsia"/>
+                                    </w:rPr>
+                                    <m:t>x</m:t>
+                                  </m:r>
+                                </m:e>
+                              </m:d>
+                              <m:r>
+                                <m:rPr>
+                                  <m:sty m:val="bi"/>
+                                </m:rPr>
+                                <w:rPr>
+                                  <w:rFonts w:eastAsiaTheme="minorEastAsia"/>
+                                </w:rPr>
+                                <m:t>+</m:t>
+                              </m:r>
+                              <m:f>
+                                <m:fPr>
+                                  <m:ctrlPr>
+                                    <w:rPr>
+                                      <w:rFonts w:eastAsiaTheme="minorEastAsia"/>
+                                      <w:b/>
+                                      <w:i/>
+                                    </w:rPr>
+                                  </m:ctrlPr>
+                                </m:fPr>
+                                <m:num>
+                                  <m:r>
+                                    <m:rPr>
+                                      <m:sty m:val="bi"/>
+                                    </m:rPr>
+                                    <w:rPr>
+                                      <w:rFonts w:eastAsiaTheme="minorEastAsia"/>
+                                    </w:rPr>
+                                    <m:t>d</m:t>
+                                  </m:r>
+                                </m:num>
+                                <m:den>
+                                  <m:r>
+                                    <m:rPr>
+                                      <m:sty m:val="bi"/>
+                                    </m:rPr>
+                                    <w:rPr>
+                                      <w:rFonts w:eastAsiaTheme="minorEastAsia"/>
+                                    </w:rPr>
+                                    <m:t>dx</m:t>
+                                  </m:r>
+                                </m:den>
+                              </m:f>
+                              <m:d>
+                                <m:dPr>
+                                  <m:ctrlPr>
+                                    <w:rPr>
+                                      <w:rFonts w:eastAsiaTheme="minorEastAsia"/>
+                                      <w:b/>
+                                      <w:i/>
+                                    </w:rPr>
+                                  </m:ctrlPr>
+                                </m:dPr>
+                                <m:e>
+                                  <m:r>
+                                    <m:rPr>
+                                      <m:sty m:val="bi"/>
+                                    </m:rPr>
+                                    <w:rPr>
+                                      <w:rFonts w:eastAsiaTheme="minorEastAsia"/>
+                                    </w:rPr>
+                                    <m:t>5</m:t>
+                                  </m:r>
+                                </m:e>
+                              </m:d>
+                            </m:e>
+                          </m:d>
+                        </m:oMath>
+                      </m:oMathPara>
+                    </w:p>
+                    <w:p>
+                      <w:pPr>
+                        <w:rPr>
+                          <w:rFonts w:eastAsiaTheme="minorEastAsia"/>
+                          <w:b/>
+                        </w:rPr>
+                      </w:pPr>
+                      <m:oMathPara>
+                        <m:oMathParaPr>
+                          <m:jc m:val="left"/>
+                        </m:oMathParaPr>
+                        <m:oMath>
+                          <m:r>
+                            <m:rPr>
+                              <m:sty m:val="bi"/>
+                            </m:rPr>
+                            <w:rPr>
+                              <w:rFonts w:eastAsiaTheme="minorEastAsia"/>
+                            </w:rPr>
+                            <m:t>=</m:t>
+                          </m:r>
+                          <m:d>
+                            <m:dPr>
+                              <m:ctrlPr>
+                                <w:rPr>
+                                  <w:rFonts w:eastAsiaTheme="minorEastAsia"/>
+                                  <w:b/>
+                                  <w:i/>
+                                </w:rPr>
+                              </m:ctrlPr>
+                            </m:dPr>
+                            <m:e>
+                              <m:r>
+                                <m:rPr>
+                                  <m:sty m:val="bi"/>
+                                </m:rPr>
+                                <w:rPr>
+                                  <w:rFonts w:eastAsiaTheme="minorEastAsia"/>
+                                </w:rPr>
+                                <m:t>x-5</m:t>
+                              </m:r>
+                            </m:e>
+                          </m:d>
+                          <m:d>
+                            <m:dPr>
+                              <m:begChr m:val="["/>
+                              <m:endChr m:val="]"/>
+                              <m:ctrlPr>
+                                <w:rPr>
+                                  <w:rFonts w:eastAsiaTheme="minorEastAsia"/>
+                                  <w:b/>
+                                  <w:i/>
+                                </w:rPr>
+                              </m:ctrlPr>
+                            </m:dPr>
+                            <m:e>
+                              <m:r>
+                                <m:rPr>
+                                  <m:sty m:val="bi"/>
+                                </m:rPr>
+                                <w:rPr>
+                                  <w:rFonts w:eastAsiaTheme="minorEastAsia"/>
+                                </w:rPr>
+                                <m:t>0-1</m:t>
+                              </m:r>
+                            </m:e>
+                          </m:d>
+                          <m:r>
+                            <m:rPr>
+                              <m:sty m:val="bi"/>
+                            </m:rPr>
+                            <w:rPr>
+                              <w:rFonts w:eastAsiaTheme="minorEastAsia"/>
+                            </w:rPr>
+                            <m:t>+</m:t>
+                          </m:r>
+                          <m:d>
+                            <m:dPr>
+                              <m:ctrlPr>
+                                <w:rPr>
+                                  <w:rFonts w:eastAsiaTheme="minorEastAsia"/>
+                                  <w:b/>
+                                  <w:i/>
+                                </w:rPr>
+                              </m:ctrlPr>
+                            </m:dPr>
+                            <m:e>
+                              <m:r>
+                                <m:rPr>
+                                  <m:sty m:val="bi"/>
+                                </m:rPr>
+                                <w:rPr>
+                                  <w:rFonts w:eastAsiaTheme="minorEastAsia"/>
+                                </w:rPr>
+                                <m:t>3-x</m:t>
+                              </m:r>
+                            </m:e>
+                          </m:d>
+                          <m:d>
+                            <m:dPr>
+                              <m:begChr m:val="["/>
+                              <m:endChr m:val="]"/>
+                              <m:ctrlPr>
+                                <w:rPr>
+                                  <w:rFonts w:eastAsiaTheme="minorEastAsia"/>
+                                  <w:b/>
+                                  <w:i/>
+                                </w:rPr>
+                              </m:ctrlPr>
+                            </m:dPr>
+                            <m:e>
+                              <m:r>
+                                <m:rPr>
+                                  <m:sty m:val="bi"/>
+                                </m:rPr>
+                                <w:rPr>
+                                  <w:rFonts w:eastAsiaTheme="minorEastAsia"/>
+                                </w:rPr>
+                                <m:t>1-0</m:t>
+                              </m:r>
+                            </m:e>
+                          </m:d>
+                        </m:oMath>
+                      </m:oMathPara>
+                    </w:p>
+                    <w:p>
+                      <w:pPr>
+                        <w:rPr>
+                          <w:rFonts w:eastAsiaTheme="minorEastAsia"/>
+                          <w:b/>
+                        </w:rPr>
+                      </w:pPr>
+                      <m:oMathPara>
+                        <m:oMathParaPr>
+                          <m:jc m:val="left"/>
+                        </m:oMathParaPr>
+                        <m:oMath>
+                          <m:r>
+                            <m:rPr>
+                              <m:sty m:val="bi"/>
+                            </m:rPr>
+                            <w:rPr>
+                              <w:rFonts w:eastAsiaTheme="minorEastAsia"/>
+                            </w:rPr>
+                            <m:t>=</m:t>
+                          </m:r>
+                          <m:d>
+                            <m:dPr>
+                              <m:ctrlPr>
+                                <w:rPr>
+                                  <w:rFonts w:eastAsiaTheme="minorEastAsia"/>
+                                  <w:b/>
+                                  <w:i/>
+                                </w:rPr>
+                              </m:ctrlPr>
+                            </m:dPr>
+                            <m:e>
+                              <m:r>
+                                <m:rPr>
+                                  <m:sty m:val="bi"/>
+                                </m:rPr>
+                                <w:rPr>
+                                  <w:rFonts w:eastAsiaTheme="minorEastAsia"/>
+                                </w:rPr>
+                                <m:t>x-5</m:t>
+                              </m:r>
+                            </m:e>
+                          </m:d>
+                          <m:d>
+                            <m:dPr>
+                              <m:begChr m:val="["/>
+                              <m:endChr m:val="]"/>
+                              <m:ctrlPr>
+                                <w:rPr>
+                                  <w:rFonts w:eastAsiaTheme="minorEastAsia"/>
+                                  <w:b/>
+                                  <w:i/>
+                                </w:rPr>
+                              </m:ctrlPr>
+                            </m:dPr>
+                            <m:e>
+                              <m:r>
+                                <m:rPr>
+                                  <m:sty m:val="bi"/>
+                                </m:rPr>
+                                <w:rPr>
+                                  <w:rFonts w:eastAsiaTheme="minorEastAsia"/>
+                                </w:rPr>
+                                <m:t>-1</m:t>
+                              </m:r>
+                            </m:e>
+                          </m:d>
+                          <m:r>
+                            <m:rPr>
+                              <m:sty m:val="bi"/>
+                            </m:rPr>
+                            <w:rPr>
+                              <w:rFonts w:eastAsiaTheme="minorEastAsia"/>
+                            </w:rPr>
+                            <m:t>+</m:t>
+                          </m:r>
+                          <m:d>
+                            <m:dPr>
+                              <m:ctrlPr>
+                                <w:rPr>
+                                  <w:rFonts w:eastAsiaTheme="minorEastAsia"/>
+                                  <w:b/>
+                                  <w:i/>
+                                </w:rPr>
+                              </m:ctrlPr>
+                            </m:dPr>
+                            <m:e>
+                              <m:r>
+                                <m:rPr>
+                                  <m:sty m:val="bi"/>
+                                </m:rPr>
+                                <w:rPr>
+                                  <w:rFonts w:eastAsiaTheme="minorEastAsia"/>
+                                </w:rPr>
+                                <m:t>3-x</m:t>
+                              </m:r>
+                            </m:e>
+                          </m:d>
+                          <m:d>
+                            <m:dPr>
+                              <m:begChr m:val="["/>
+                              <m:endChr m:val="]"/>
+                              <m:ctrlPr>
+                                <w:rPr>
+                                  <w:rFonts w:eastAsiaTheme="minorEastAsia"/>
+                                  <w:b/>
+                                  <w:i/>
+                                </w:rPr>
+                              </m:ctrlPr>
+                            </m:dPr>
+                            <m:e>
+                              <m:r>
+                                <m:rPr>
+                                  <m:sty m:val="bi"/>
+                                </m:rPr>
+                                <w:rPr>
+                                  <w:rFonts w:eastAsiaTheme="minorEastAsia"/>
+                                </w:rPr>
+                                <m:t>1</m:t>
+                              </m:r>
+                            </m:e>
+                          </m:d>
+                        </m:oMath>
+                      </m:oMathPara>
+                    </w:p>
+                    <w:p>
+                      <w:pPr>
+                        <w:rPr>
+                          <w:rFonts w:eastAsiaTheme="minorEastAsia"/>
+                          <w:b/>
+                        </w:rPr>
+                      </w:pPr>
+                      <m:oMathPara>
+                        <m:oMathParaPr>
+                          <m:jc m:val="left"/>
+                        </m:oMathParaPr>
+                        <m:oMath>
+                          <m:r>
+                            <m:rPr>
+                              <m:sty m:val="bi"/>
+                            </m:rPr>
+                            <w:rPr>
+                              <w:rFonts w:eastAsiaTheme="minorEastAsia"/>
+                            </w:rPr>
+                            <m:t>=</m:t>
+                          </m:r>
+                          <m:r>
+                            <m:rPr>
+                              <m:sty m:val="bi"/>
+                            </m:rPr>
+                            <w:rPr>
+                              <w:rFonts w:eastAsiaTheme="minorEastAsia"/>
+                            </w:rPr>
+                            <m:t>-</m:t>
+                          </m:r>
+                          <m:d>
+                            <m:dPr>
+                              <m:ctrlPr>
+                                <w:rPr>
+                                  <w:rFonts w:eastAsiaTheme="minorEastAsia"/>
+                                  <w:b/>
+                                  <w:i/>
+                                </w:rPr>
+                              </m:ctrlPr>
+                            </m:dPr>
+                            <m:e>
+                              <m:r>
+                                <m:rPr>
+                                  <m:sty m:val="bi"/>
+                                </m:rPr>
+                                <w:rPr>
+                                  <w:rFonts w:eastAsiaTheme="minorEastAsia"/>
+                                </w:rPr>
+                                <m:t>x-5</m:t>
+                              </m:r>
+                            </m:e>
+                          </m:d>
+                          <m:r>
+                            <m:rPr>
+                              <m:sty m:val="bi"/>
+                            </m:rPr>
+                            <w:rPr>
+                              <w:rFonts w:eastAsiaTheme="minorEastAsia"/>
+                            </w:rPr>
+                            <m:t>+(3-x)</m:t>
+                          </m:r>
+                        </m:oMath>
+                      </m:oMathPara>
+                    </w:p>
+                    <w:p>
+                      <w:pPr>
+                        <w:rPr>
+                          <w:rFonts w:eastAsiaTheme="minorEastAsia"/>
+                          <w:b/>
+                        </w:rPr>
+                      </w:pPr>
+                      <m:oMathPara>
+                        <m:oMathParaPr>
+                          <m:jc m:val="left"/>
+                        </m:oMathParaPr>
+                        <m:oMath>
+                          <m:r>
+                            <m:rPr>
+                              <m:sty m:val="bi"/>
+                            </m:rPr>
+                            <w:rPr>
+                              <w:rFonts w:eastAsiaTheme="minorEastAsia"/>
+                            </w:rPr>
+                            <m:t>=</m:t>
+                          </m:r>
+                          <m:r>
+                            <m:rPr>
+                              <m:sty m:val="bi"/>
+                            </m:rPr>
+                            <w:rPr>
+                              <w:rFonts w:eastAsiaTheme="minorEastAsia"/>
+                            </w:rPr>
+                            <m:t>-x+5+3-x= -2</m:t>
+                          </m:r>
+                          <m:r>
+                            <m:rPr>
+                              <m:sty m:val="bi"/>
+                            </m:rPr>
+                            <w:rPr>
+                              <w:rFonts w:eastAsiaTheme="minorEastAsia"/>
+                            </w:rPr>
+                            <m:t>x+8 Ans</m:t>
+                          </m:r>
+                        </m:oMath>
+                      </m:oMathPara>
+                    </w:p>
+                  </w:txbxContent>
+                </v:textbox>
+                <w10:wrap type="square"/>
+              </v:shape>
+            </w:pict>
+          </mc:Fallback>
+        </mc:AlternateContent>
+      </w:r>
+    </w:p>
     <w:sectPr>
       <w:pgSz w:w="11906" w:h="16838" w:code="9"/>
       <w:pgMar w:top="1440" w:right="288" w:bottom="288" w:left="1440" w:header="720" w:footer="0" w:gutter="0"/>
